--- a/Reports/Report(24.04.2018)/Петров.Отчет.№4_(24.04.2018).docx
+++ b/Reports/Report(24.04.2018)/Петров.Отчет.№4_(24.04.2018).docx
@@ -2046,8 +2046,10 @@
         <w:rPr>
           <w:highlight w:val="white"/>
         </w:rPr>
-        <w:t>1</w:t>
-      </w:r>
+        <w:t>2</w:t>
+      </w:r>
+      <w:bookmarkStart w:id="1" w:name="_GoBack"/>
+      <w:bookmarkEnd w:id="1"/>
     </w:p>
     <w:p>
       <w:pPr>
@@ -2080,9 +2082,8 @@
       <w:r>
         <w:rPr>
           <w:highlight w:val="white"/>
-          <w:lang w:val="en-US"/>
-        </w:rPr>
-        <w:t>9</w:t>
+        </w:rPr>
+        <w:t>10,5</w:t>
       </w:r>
       <w:r>
         <w:rPr>
@@ -2214,8 +2215,6 @@
         </w:rPr>
         <w:t xml:space="preserve">,5 </w:t>
       </w:r>
-      <w:bookmarkStart w:id="1" w:name="_GoBack"/>
-      <w:bookmarkEnd w:id="1"/>
       <w:r>
         <w:rPr>
           <w:highlight w:val="white"/>
@@ -2286,6 +2285,89 @@
           <w:lang w:val="en-US"/>
         </w:rPr>
         <w:t>Manual</w:t>
+      </w:r>
+    </w:p>
+    <w:p>
+      <w:pPr>
+        <w:pStyle w:val="a6"/>
+        <w:numPr>
+          <w:ilvl w:val="0"/>
+          <w:numId w:val="13"/>
+        </w:numPr>
+        <w:ind w:right="548"/>
+        <w:rPr>
+          <w:highlight w:val="white"/>
+        </w:rPr>
+      </w:pPr>
+    </w:p>
+    <w:p>
+      <w:pPr>
+        <w:pStyle w:val="a6"/>
+        <w:numPr>
+          <w:ilvl w:val="1"/>
+          <w:numId w:val="13"/>
+        </w:numPr>
+        <w:ind w:right="548"/>
+        <w:rPr>
+          <w:highlight w:val="white"/>
+        </w:rPr>
+      </w:pPr>
+      <w:r>
+        <w:rPr>
+          <w:highlight w:val="white"/>
+        </w:rPr>
+        <w:t>№3</w:t>
+      </w:r>
+    </w:p>
+    <w:p>
+      <w:pPr>
+        <w:pStyle w:val="a6"/>
+        <w:numPr>
+          <w:ilvl w:val="1"/>
+          <w:numId w:val="13"/>
+        </w:numPr>
+        <w:ind w:right="548"/>
+        <w:rPr>
+          <w:highlight w:val="white"/>
+        </w:rPr>
+      </w:pPr>
+      <w:r>
+        <w:rPr>
+          <w:highlight w:val="white"/>
+        </w:rPr>
+        <w:t>3 часа</w:t>
+      </w:r>
+    </w:p>
+    <w:p>
+      <w:pPr>
+        <w:pStyle w:val="a6"/>
+        <w:numPr>
+          <w:ilvl w:val="1"/>
+          <w:numId w:val="13"/>
+        </w:numPr>
+        <w:ind w:right="548"/>
+        <w:rPr>
+          <w:highlight w:val="white"/>
+        </w:rPr>
+      </w:pPr>
+      <w:r>
+        <w:rPr>
+          <w:highlight w:val="white"/>
+        </w:rPr>
+        <w:t>Результат</w:t>
+      </w:r>
+      <w:r>
+        <w:rPr>
+          <w:highlight w:val="white"/>
+          <w:lang w:val="en-US"/>
+        </w:rPr>
+        <w:t xml:space="preserve">: </w:t>
+      </w:r>
+      <w:r>
+        <w:rPr>
+          <w:highlight w:val="white"/>
+        </w:rPr>
+        <w:t>Квадрокоптер и закон</w:t>
       </w:r>
     </w:p>
     <w:p>
@@ -5831,7 +5913,7 @@
 </file>
 
 <file path=customXml/itemProps1.xml><?xml version="1.0" encoding="utf-8"?>
-<ds:datastoreItem xmlns:ds="http://schemas.openxmlformats.org/officeDocument/2006/customXml" ds:itemID="{968A8CF3-E14A-4C14-9A1F-1D9CB2108ED8}">
+<ds:datastoreItem xmlns:ds="http://schemas.openxmlformats.org/officeDocument/2006/customXml" ds:itemID="{536844AC-0391-4BA7-94EF-D479E92599C3}">
   <ds:schemaRefs>
     <ds:schemaRef ds:uri="http://schemas.openxmlformats.org/officeDocument/2006/bibliography"/>
   </ds:schemaRefs>

--- a/Reports/Report(24.04.2018)/Петров.Отчет.№4_(24.04.2018).docx
+++ b/Reports/Report(24.04.2018)/Петров.Отчет.№4_(24.04.2018).docx
@@ -2046,10 +2046,8 @@
         <w:rPr>
           <w:highlight w:val="white"/>
         </w:rPr>
-        <w:t>2</w:t>
-      </w:r>
-      <w:bookmarkStart w:id="1" w:name="_GoBack"/>
-      <w:bookmarkEnd w:id="1"/>
+        <w:t>3</w:t>
+      </w:r>
     </w:p>
     <w:p>
       <w:pPr>
@@ -2083,7 +2081,19 @@
         <w:rPr>
           <w:highlight w:val="white"/>
         </w:rPr>
-        <w:t>10,5</w:t>
+        <w:t>1</w:t>
+      </w:r>
+      <w:r>
+        <w:rPr>
+          <w:highlight w:val="white"/>
+        </w:rPr>
+        <w:t>4</w:t>
+      </w:r>
+      <w:r>
+        <w:rPr>
+          <w:highlight w:val="white"/>
+        </w:rPr>
+        <w:t>,5</w:t>
       </w:r>
       <w:r>
         <w:rPr>
@@ -2290,6 +2300,132 @@
     <w:p>
       <w:pPr>
         <w:pStyle w:val="a6"/>
+        <w:ind w:left="1646" w:right="548"/>
+        <w:rPr>
+          <w:highlight w:val="white"/>
+        </w:rPr>
+      </w:pPr>
+    </w:p>
+    <w:p>
+      <w:pPr>
+        <w:ind w:right="548"/>
+        <w:rPr>
+          <w:highlight w:val="white"/>
+        </w:rPr>
+      </w:pPr>
+      <w:r>
+        <w:rPr>
+          <w:noProof/>
+        </w:rPr>
+        <w:drawing>
+          <wp:inline distT="0" distB="0" distL="0" distR="0">
+            <wp:extent cx="5060732" cy="3547170"/>
+            <wp:effectExtent l="0" t="0" r="6985" b="0"/>
+            <wp:docPr id="4" name="Рисунок 4"/>
+            <wp:cNvGraphicFramePr>
+              <a:graphicFrameLocks xmlns:a="http://schemas.openxmlformats.org/drawingml/2006/main" noChangeAspect="1"/>
+            </wp:cNvGraphicFramePr>
+            <a:graphic xmlns:a="http://schemas.openxmlformats.org/drawingml/2006/main">
+              <a:graphicData uri="http://schemas.openxmlformats.org/drawingml/2006/picture">
+                <pic:pic xmlns:pic="http://schemas.openxmlformats.org/drawingml/2006/picture">
+                  <pic:nvPicPr>
+                    <pic:cNvPr id="0" name="Скрин мануалаа.PNG"/>
+                    <pic:cNvPicPr/>
+                  </pic:nvPicPr>
+                  <pic:blipFill>
+                    <a:blip r:embed="rId11">
+                      <a:extLst>
+                        <a:ext uri="{28A0092B-C50C-407E-A947-70E740481C1C}">
+                          <a14:useLocalDpi xmlns:a14="http://schemas.microsoft.com/office/drawing/2010/main" val="0"/>
+                        </a:ext>
+                      </a:extLst>
+                    </a:blip>
+                    <a:stretch>
+                      <a:fillRect/>
+                    </a:stretch>
+                  </pic:blipFill>
+                  <pic:spPr>
+                    <a:xfrm>
+                      <a:off x="0" y="0"/>
+                      <a:ext cx="5063349" cy="3549004"/>
+                    </a:xfrm>
+                    <a:prstGeom prst="rect">
+                      <a:avLst/>
+                    </a:prstGeom>
+                  </pic:spPr>
+                </pic:pic>
+              </a:graphicData>
+            </a:graphic>
+          </wp:inline>
+        </w:drawing>
+      </w:r>
+    </w:p>
+    <w:p>
+      <w:pPr>
+        <w:ind w:right="548"/>
+        <w:rPr>
+          <w:highlight w:val="white"/>
+        </w:rPr>
+      </w:pPr>
+      <w:r>
+        <w:rPr>
+          <w:noProof/>
+        </w:rPr>
+        <w:lastRenderedPageBreak/>
+        <w:drawing>
+          <wp:inline distT="0" distB="0" distL="0" distR="0">
+            <wp:extent cx="4981904" cy="3714224"/>
+            <wp:effectExtent l="0" t="0" r="9525" b="635"/>
+            <wp:docPr id="5" name="Рисунок 5"/>
+            <wp:cNvGraphicFramePr>
+              <a:graphicFrameLocks xmlns:a="http://schemas.openxmlformats.org/drawingml/2006/main" noChangeAspect="1"/>
+            </wp:cNvGraphicFramePr>
+            <a:graphic xmlns:a="http://schemas.openxmlformats.org/drawingml/2006/main">
+              <a:graphicData uri="http://schemas.openxmlformats.org/drawingml/2006/picture">
+                <pic:pic xmlns:pic="http://schemas.openxmlformats.org/drawingml/2006/picture">
+                  <pic:nvPicPr>
+                    <pic:cNvPr id="0" name="Скрин мануалаа.PNG"/>
+                    <pic:cNvPicPr/>
+                  </pic:nvPicPr>
+                  <pic:blipFill>
+                    <a:blip r:embed="rId12">
+                      <a:extLst>
+                        <a:ext uri="{28A0092B-C50C-407E-A947-70E740481C1C}">
+                          <a14:useLocalDpi xmlns:a14="http://schemas.microsoft.com/office/drawing/2010/main" val="0"/>
+                        </a:ext>
+                      </a:extLst>
+                    </a:blip>
+                    <a:stretch>
+                      <a:fillRect/>
+                    </a:stretch>
+                  </pic:blipFill>
+                  <pic:spPr>
+                    <a:xfrm>
+                      <a:off x="0" y="0"/>
+                      <a:ext cx="4985283" cy="3716743"/>
+                    </a:xfrm>
+                    <a:prstGeom prst="rect">
+                      <a:avLst/>
+                    </a:prstGeom>
+                  </pic:spPr>
+                </pic:pic>
+              </a:graphicData>
+            </a:graphic>
+          </wp:inline>
+        </w:drawing>
+      </w:r>
+    </w:p>
+    <w:p>
+      <w:pPr>
+        <w:ind w:right="548"/>
+        <w:rPr>
+          <w:highlight w:val="white"/>
+        </w:rPr>
+      </w:pPr>
+    </w:p>
+    <w:p>
+      <w:pPr>
+        <w:pStyle w:val="a6"/>
         <w:numPr>
           <w:ilvl w:val="0"/>
           <w:numId w:val="13"/>
@@ -2372,6 +2508,220 @@
     </w:p>
     <w:p>
       <w:pPr>
+        <w:pStyle w:val="a6"/>
+        <w:ind w:left="1646" w:right="548"/>
+        <w:rPr>
+          <w:highlight w:val="white"/>
+        </w:rPr>
+      </w:pPr>
+    </w:p>
+    <w:p>
+      <w:pPr>
+        <w:pStyle w:val="a6"/>
+        <w:ind w:left="1646" w:right="548"/>
+        <w:rPr>
+          <w:highlight w:val="white"/>
+        </w:rPr>
+      </w:pPr>
+      <w:r>
+        <w:rPr>
+          <w:noProof/>
+        </w:rPr>
+        <w:drawing>
+          <wp:inline distT="0" distB="0" distL="0" distR="0" wp14:anchorId="06529677" wp14:editId="58C58B40">
+            <wp:extent cx="4963160" cy="2685415"/>
+            <wp:effectExtent l="0" t="0" r="8890" b="635"/>
+            <wp:docPr id="1" name="Рисунок 1"/>
+            <wp:cNvGraphicFramePr/>
+            <a:graphic xmlns:a="http://schemas.openxmlformats.org/drawingml/2006/main">
+              <a:graphicData uri="http://schemas.openxmlformats.org/drawingml/2006/picture">
+                <pic:pic xmlns:pic="http://schemas.openxmlformats.org/drawingml/2006/picture">
+                  <pic:nvPicPr>
+                    <pic:cNvPr id="1" name="Рисунок 1"/>
+                    <pic:cNvPicPr/>
+                  </pic:nvPicPr>
+                  <pic:blipFill>
+                    <a:blip r:embed="rId13">
+                      <a:extLst>
+                        <a:ext uri="{28A0092B-C50C-407E-A947-70E740481C1C}">
+                          <a14:useLocalDpi xmlns:a14="http://schemas.microsoft.com/office/drawing/2010/main" val="0"/>
+                        </a:ext>
+                      </a:extLst>
+                    </a:blip>
+                    <a:stretch>
+                      <a:fillRect/>
+                    </a:stretch>
+                  </pic:blipFill>
+                  <pic:spPr>
+                    <a:xfrm>
+                      <a:off x="0" y="0"/>
+                      <a:ext cx="4963160" cy="2685415"/>
+                    </a:xfrm>
+                    <a:prstGeom prst="rect">
+                      <a:avLst/>
+                    </a:prstGeom>
+                  </pic:spPr>
+                </pic:pic>
+              </a:graphicData>
+            </a:graphic>
+          </wp:inline>
+        </w:drawing>
+      </w:r>
+    </w:p>
+    <w:p>
+      <w:pPr>
+        <w:pStyle w:val="a6"/>
+        <w:ind w:left="1646" w:right="548"/>
+        <w:rPr>
+          <w:highlight w:val="white"/>
+        </w:rPr>
+      </w:pPr>
+      <w:r>
+        <w:rPr>
+          <w:noProof/>
+        </w:rPr>
+        <w:lastRenderedPageBreak/>
+        <w:drawing>
+          <wp:inline distT="0" distB="0" distL="0" distR="0" wp14:anchorId="094CDBFB" wp14:editId="6334B4FF">
+            <wp:extent cx="5067300" cy="2684145"/>
+            <wp:effectExtent l="0" t="0" r="0" b="1905"/>
+            <wp:docPr id="2" name="Рисунок 2"/>
+            <wp:cNvGraphicFramePr/>
+            <a:graphic xmlns:a="http://schemas.openxmlformats.org/drawingml/2006/main">
+              <a:graphicData uri="http://schemas.openxmlformats.org/drawingml/2006/picture">
+                <pic:pic xmlns:pic="http://schemas.openxmlformats.org/drawingml/2006/picture">
+                  <pic:nvPicPr>
+                    <pic:cNvPr id="2" name="Рисунок 2"/>
+                    <pic:cNvPicPr/>
+                  </pic:nvPicPr>
+                  <pic:blipFill>
+                    <a:blip r:embed="rId14">
+                      <a:extLst>
+                        <a:ext uri="{28A0092B-C50C-407E-A947-70E740481C1C}">
+                          <a14:useLocalDpi xmlns:a14="http://schemas.microsoft.com/office/drawing/2010/main" val="0"/>
+                        </a:ext>
+                      </a:extLst>
+                    </a:blip>
+                    <a:stretch>
+                      <a:fillRect/>
+                    </a:stretch>
+                  </pic:blipFill>
+                  <pic:spPr>
+                    <a:xfrm>
+                      <a:off x="0" y="0"/>
+                      <a:ext cx="5067300" cy="2684145"/>
+                    </a:xfrm>
+                    <a:prstGeom prst="rect">
+                      <a:avLst/>
+                    </a:prstGeom>
+                  </pic:spPr>
+                </pic:pic>
+              </a:graphicData>
+            </a:graphic>
+          </wp:inline>
+        </w:drawing>
+      </w:r>
+    </w:p>
+    <w:p>
+      <w:pPr>
+        <w:pStyle w:val="a6"/>
+        <w:ind w:left="1646" w:right="548"/>
+        <w:rPr>
+          <w:highlight w:val="white"/>
+        </w:rPr>
+      </w:pPr>
+    </w:p>
+    <w:p>
+      <w:pPr>
+        <w:pStyle w:val="a6"/>
+        <w:numPr>
+          <w:ilvl w:val="0"/>
+          <w:numId w:val="13"/>
+        </w:numPr>
+        <w:ind w:right="548"/>
+        <w:rPr>
+          <w:highlight w:val="white"/>
+        </w:rPr>
+      </w:pPr>
+    </w:p>
+    <w:p>
+      <w:pPr>
+        <w:pStyle w:val="a6"/>
+        <w:numPr>
+          <w:ilvl w:val="1"/>
+          <w:numId w:val="13"/>
+        </w:numPr>
+        <w:ind w:right="548"/>
+        <w:rPr>
+          <w:highlight w:val="white"/>
+        </w:rPr>
+      </w:pPr>
+      <w:r>
+        <w:rPr>
+          <w:highlight w:val="white"/>
+        </w:rPr>
+        <w:t>№1</w:t>
+      </w:r>
+    </w:p>
+    <w:p>
+      <w:pPr>
+        <w:pStyle w:val="a6"/>
+        <w:numPr>
+          <w:ilvl w:val="1"/>
+          <w:numId w:val="13"/>
+        </w:numPr>
+        <w:ind w:right="548"/>
+        <w:rPr>
+          <w:highlight w:val="white"/>
+        </w:rPr>
+      </w:pPr>
+      <w:r>
+        <w:rPr>
+          <w:highlight w:val="white"/>
+        </w:rPr>
+        <w:t>4 часа</w:t>
+      </w:r>
+    </w:p>
+    <w:p>
+      <w:pPr>
+        <w:pStyle w:val="a6"/>
+        <w:numPr>
+          <w:ilvl w:val="1"/>
+          <w:numId w:val="13"/>
+        </w:numPr>
+        <w:ind w:right="548"/>
+        <w:rPr>
+          <w:highlight w:val="white"/>
+        </w:rPr>
+      </w:pPr>
+      <w:r>
+        <w:rPr>
+          <w:highlight w:val="white"/>
+        </w:rPr>
+        <w:t>Готово на 95</w:t>
+      </w:r>
+      <w:r>
+        <w:rPr>
+          <w:highlight w:val="white"/>
+        </w:rPr>
+        <w:t xml:space="preserve">%. </w:t>
+      </w:r>
+      <w:r>
+        <w:rPr>
+          <w:highlight w:val="white"/>
+        </w:rPr>
+        <w:t xml:space="preserve">Последнее тестирование </w:t>
+      </w:r>
+      <w:r>
+        <w:rPr>
+          <w:highlight w:val="white"/>
+          <w:lang w:val="en-US"/>
+        </w:rPr>
+        <w:t>24.04.18</w:t>
+      </w:r>
+    </w:p>
+    <w:p>
+      <w:pPr>
         <w:rPr>
           <w:color w:val="auto"/>
         </w:rPr>
@@ -2388,6 +2738,7 @@
         <w:pStyle w:val="a6"/>
         <w:ind w:left="926" w:right="548"/>
         <w:rPr>
+          <w:b/>
           <w:highlight w:val="white"/>
         </w:rPr>
       </w:pPr>
@@ -2400,8 +2751,282 @@
         <w:t>Запланированные задачи по проекту на следующий отчетный период (неделя):</w:t>
       </w:r>
     </w:p>
+    <w:p>
+      <w:pPr>
+        <w:pStyle w:val="a6"/>
+        <w:numPr>
+          <w:ilvl w:val="0"/>
+          <w:numId w:val="24"/>
+        </w:numPr>
+        <w:ind w:right="548"/>
+        <w:jc w:val="both"/>
+        <w:rPr>
+          <w:highlight w:val="white"/>
+        </w:rPr>
+      </w:pPr>
+    </w:p>
+    <w:p>
+      <w:pPr>
+        <w:pStyle w:val="a6"/>
+        <w:numPr>
+          <w:ilvl w:val="1"/>
+          <w:numId w:val="24"/>
+        </w:numPr>
+        <w:ind w:right="548"/>
+        <w:rPr>
+          <w:b/>
+          <w:highlight w:val="white"/>
+        </w:rPr>
+      </w:pPr>
+      <w:r>
+        <w:rPr>
+          <w:highlight w:val="white"/>
+        </w:rPr>
+        <w:t>Завершить написание простого приложения. Протестировать работу в симуляторе</w:t>
+      </w:r>
+    </w:p>
+    <w:p>
+      <w:pPr>
+        <w:pStyle w:val="a6"/>
+        <w:numPr>
+          <w:ilvl w:val="1"/>
+          <w:numId w:val="24"/>
+        </w:numPr>
+        <w:rPr>
+          <w:b/>
+        </w:rPr>
+      </w:pPr>
+      <w:r>
+        <w:rPr>
+          <w:b/>
+        </w:rPr>
+        <w:t>Этап 3:</w:t>
+      </w:r>
+      <w:r>
+        <w:t xml:space="preserve"> </w:t>
+      </w:r>
+      <w:r>
+        <w:rPr>
+          <w:i/>
+        </w:rPr>
+        <w:t>Изучение API робота</w:t>
+      </w:r>
+    </w:p>
+    <w:p>
+      <w:pPr>
+        <w:pStyle w:val="a6"/>
+        <w:numPr>
+          <w:ilvl w:val="1"/>
+          <w:numId w:val="24"/>
+        </w:numPr>
+        <w:ind w:right="548"/>
+        <w:jc w:val="both"/>
+        <w:rPr>
+          <w:highlight w:val="white"/>
+        </w:rPr>
+      </w:pPr>
+      <w:r>
+        <w:rPr>
+          <w:highlight w:val="white"/>
+        </w:rPr>
+        <w:t>Цель</w:t>
+      </w:r>
+      <w:r>
+        <w:rPr>
+          <w:highlight w:val="white"/>
+        </w:rPr>
+        <w:t xml:space="preserve"> – </w:t>
+      </w:r>
+      <w:r>
+        <w:rPr>
+          <w:highlight w:val="white"/>
+        </w:rPr>
+        <w:t>ознакомиться</w:t>
+      </w:r>
+      <w:r>
+        <w:rPr>
+          <w:highlight w:val="white"/>
+        </w:rPr>
+        <w:t xml:space="preserve"> </w:t>
+      </w:r>
+      <w:r>
+        <w:rPr>
+          <w:highlight w:val="white"/>
+        </w:rPr>
+        <w:t>с инструментами написания приложений</w:t>
+      </w:r>
+    </w:p>
+    <w:p>
+      <w:pPr>
+        <w:pStyle w:val="a6"/>
+        <w:numPr>
+          <w:ilvl w:val="1"/>
+          <w:numId w:val="24"/>
+        </w:numPr>
+        <w:ind w:right="548"/>
+        <w:jc w:val="both"/>
+        <w:rPr>
+          <w:highlight w:val="white"/>
+        </w:rPr>
+      </w:pPr>
+      <w:r>
+        <w:t>Критерий оценки качества – образец простого приложения. Программирование перемещения</w:t>
+      </w:r>
+    </w:p>
+    <w:p>
+      <w:pPr>
+        <w:pStyle w:val="a6"/>
+        <w:numPr>
+          <w:ilvl w:val="0"/>
+          <w:numId w:val="24"/>
+        </w:numPr>
+        <w:ind w:right="548"/>
+        <w:jc w:val="both"/>
+        <w:rPr>
+          <w:highlight w:val="white"/>
+        </w:rPr>
+      </w:pPr>
+    </w:p>
+    <w:p>
+      <w:pPr>
+        <w:pStyle w:val="a6"/>
+        <w:numPr>
+          <w:ilvl w:val="1"/>
+          <w:numId w:val="24"/>
+        </w:numPr>
+        <w:ind w:right="548"/>
+        <w:jc w:val="both"/>
+        <w:rPr>
+          <w:highlight w:val="white"/>
+        </w:rPr>
+      </w:pPr>
+      <w:r>
+        <w:rPr>
+          <w:highlight w:val="white"/>
+        </w:rPr>
+        <w:t xml:space="preserve">Реализация функции </w:t>
+      </w:r>
+      <w:proofErr w:type="spellStart"/>
+      <w:r>
+        <w:rPr>
+          <w:highlight w:val="white"/>
+          <w:lang w:val="en-US"/>
+        </w:rPr>
+        <w:t>ActiveTrack</w:t>
+      </w:r>
+      <w:proofErr w:type="spellEnd"/>
+      <w:r>
+        <w:rPr>
+          <w:highlight w:val="white"/>
+        </w:rPr>
+        <w:t>. Протестировать работу на симуляторе. Если будет возможность, то на реальном объекте</w:t>
+      </w:r>
+    </w:p>
+    <w:p>
+      <w:pPr>
+        <w:pStyle w:val="a6"/>
+        <w:numPr>
+          <w:ilvl w:val="1"/>
+          <w:numId w:val="24"/>
+        </w:numPr>
+        <w:ind w:right="548"/>
+        <w:jc w:val="both"/>
+        <w:rPr>
+          <w:highlight w:val="white"/>
+        </w:rPr>
+      </w:pPr>
+      <w:r>
+        <w:rPr>
+          <w:b/>
+          <w:highlight w:val="white"/>
+        </w:rPr>
+        <w:t>Этап 4:</w:t>
+      </w:r>
+      <w:r>
+        <w:rPr>
+          <w:highlight w:val="white"/>
+        </w:rPr>
+        <w:t xml:space="preserve"> </w:t>
+      </w:r>
+      <w:r>
+        <w:rPr>
+          <w:i/>
+        </w:rPr>
+        <w:t>Реализация алгоритма распознавания метки</w:t>
+      </w:r>
+      <w:r>
+        <w:rPr>
+          <w:highlight w:val="white"/>
+        </w:rPr>
+        <w:t>, срок окончания</w:t>
+      </w:r>
+      <w:r>
+        <w:rPr>
+          <w:highlight w:val="white"/>
+        </w:rPr>
+        <w:t xml:space="preserve">; </w:t>
+      </w:r>
+      <w:r>
+        <w:rPr>
+          <w:b/>
+          <w:highlight w:val="white"/>
+        </w:rPr>
+        <w:t>Этап 5:</w:t>
+      </w:r>
+      <w:r>
+        <w:rPr>
+          <w:highlight w:val="white"/>
+        </w:rPr>
+        <w:t xml:space="preserve"> </w:t>
+      </w:r>
+      <w:r>
+        <w:rPr>
+          <w:i/>
+        </w:rPr>
+        <w:t>Реализация алгоритма трекинга за наземным роботом с меткой</w:t>
+      </w:r>
+    </w:p>
+    <w:p>
+      <w:pPr>
+        <w:pStyle w:val="a6"/>
+        <w:numPr>
+          <w:ilvl w:val="1"/>
+          <w:numId w:val="24"/>
+        </w:numPr>
+        <w:ind w:right="548"/>
+        <w:jc w:val="both"/>
+        <w:rPr>
+          <w:highlight w:val="white"/>
+        </w:rPr>
+      </w:pPr>
+      <w:r>
+        <w:rPr>
+          <w:highlight w:val="white"/>
+        </w:rPr>
+        <w:t>Цель – получить реализацию автономного слежения за перемещающимся, помеченным объектом</w:t>
+      </w:r>
+    </w:p>
+    <w:p>
+      <w:pPr>
+        <w:pStyle w:val="a6"/>
+        <w:numPr>
+          <w:ilvl w:val="1"/>
+          <w:numId w:val="24"/>
+        </w:numPr>
+        <w:ind w:right="548"/>
+        <w:jc w:val="both"/>
+        <w:rPr>
+          <w:highlight w:val="white"/>
+        </w:rPr>
+      </w:pPr>
+      <w:r>
+        <w:t>Критерий оценки качества – образец приложения. Видео демонстрация работы.</w:t>
+      </w:r>
+      <w:bookmarkStart w:id="1" w:name="_GoBack"/>
+      <w:bookmarkEnd w:id="1"/>
+    </w:p>
     <w:sectPr>
-      <w:headerReference w:type="default" r:id="rId11"/>
+      <w:headerReference w:type="default" r:id="rId15"/>
       <w:pgSz w:w="11906" w:h="16838"/>
       <w:pgMar w:top="720" w:right="720" w:bottom="720" w:left="705" w:header="0" w:footer="720" w:gutter="0"/>
       <w:pgNumType w:start="1"/>
@@ -3406,6 +4031,100 @@
     </w:lvl>
   </w:abstractNum>
   <w:abstractNum w:abstractNumId="9">
+    <w:nsid w:val="270E6B9F"/>
+    <w:multiLevelType w:val="hybridMultilevel"/>
+    <w:tmpl w:val="C7EC47A6"/>
+    <w:lvl w:ilvl="0" w:tplc="23327D88">
+      <w:start w:val="1"/>
+      <w:numFmt w:val="decimal"/>
+      <w:lvlText w:val="Задача %1:"/>
+      <w:lvlJc w:val="left"/>
+      <w:pPr>
+        <w:ind w:left="1080" w:hanging="360"/>
+      </w:pPr>
+      <w:rPr>
+        <w:rFonts w:hint="default"/>
+        <w:b/>
+        <w:i w:val="0"/>
+      </w:rPr>
+    </w:lvl>
+    <w:lvl w:ilvl="1" w:tplc="2FFC5AAA">
+      <w:start w:val="1"/>
+      <w:numFmt w:val="lowerLetter"/>
+      <w:lvlText w:val="%2."/>
+      <w:lvlJc w:val="left"/>
+      <w:pPr>
+        <w:ind w:left="1800" w:hanging="360"/>
+      </w:pPr>
+      <w:rPr>
+        <w:color w:val="auto"/>
+      </w:rPr>
+    </w:lvl>
+    <w:lvl w:ilvl="2" w:tplc="0419001B">
+      <w:start w:val="1"/>
+      <w:numFmt w:val="lowerRoman"/>
+      <w:lvlText w:val="%3."/>
+      <w:lvlJc w:val="right"/>
+      <w:pPr>
+        <w:ind w:left="2520" w:hanging="180"/>
+      </w:pPr>
+    </w:lvl>
+    <w:lvl w:ilvl="3" w:tplc="0419000F">
+      <w:start w:val="1"/>
+      <w:numFmt w:val="decimal"/>
+      <w:lvlText w:val="%4."/>
+      <w:lvlJc w:val="left"/>
+      <w:pPr>
+        <w:ind w:left="3240" w:hanging="360"/>
+      </w:pPr>
+    </w:lvl>
+    <w:lvl w:ilvl="4" w:tplc="04190019">
+      <w:start w:val="1"/>
+      <w:numFmt w:val="lowerLetter"/>
+      <w:lvlText w:val="%5."/>
+      <w:lvlJc w:val="left"/>
+      <w:pPr>
+        <w:ind w:left="3960" w:hanging="360"/>
+      </w:pPr>
+    </w:lvl>
+    <w:lvl w:ilvl="5" w:tplc="0419001B" w:tentative="1">
+      <w:start w:val="1"/>
+      <w:numFmt w:val="lowerRoman"/>
+      <w:lvlText w:val="%6."/>
+      <w:lvlJc w:val="right"/>
+      <w:pPr>
+        <w:ind w:left="4680" w:hanging="180"/>
+      </w:pPr>
+    </w:lvl>
+    <w:lvl w:ilvl="6" w:tplc="0419000F" w:tentative="1">
+      <w:start w:val="1"/>
+      <w:numFmt w:val="decimal"/>
+      <w:lvlText w:val="%7."/>
+      <w:lvlJc w:val="left"/>
+      <w:pPr>
+        <w:ind w:left="5400" w:hanging="360"/>
+      </w:pPr>
+    </w:lvl>
+    <w:lvl w:ilvl="7" w:tplc="04190019" w:tentative="1">
+      <w:start w:val="1"/>
+      <w:numFmt w:val="lowerLetter"/>
+      <w:lvlText w:val="%8."/>
+      <w:lvlJc w:val="left"/>
+      <w:pPr>
+        <w:ind w:left="6120" w:hanging="360"/>
+      </w:pPr>
+    </w:lvl>
+    <w:lvl w:ilvl="8" w:tplc="0419001B" w:tentative="1">
+      <w:start w:val="1"/>
+      <w:numFmt w:val="lowerRoman"/>
+      <w:lvlText w:val="%9."/>
+      <w:lvlJc w:val="right"/>
+      <w:pPr>
+        <w:ind w:left="6840" w:hanging="180"/>
+      </w:pPr>
+    </w:lvl>
+  </w:abstractNum>
+  <w:abstractNum w:abstractNumId="10">
     <w:nsid w:val="39442BD7"/>
     <w:multiLevelType w:val="hybridMultilevel"/>
     <w:tmpl w:val="739CB166"/>
@@ -3499,7 +4218,7 @@
       </w:pPr>
     </w:lvl>
   </w:abstractNum>
-  <w:abstractNum w:abstractNumId="10">
+  <w:abstractNum w:abstractNumId="11">
     <w:nsid w:val="423B0873"/>
     <w:multiLevelType w:val="hybridMultilevel"/>
     <w:tmpl w:val="C7EC47A6"/>
@@ -3593,7 +4312,7 @@
       </w:pPr>
     </w:lvl>
   </w:abstractNum>
-  <w:abstractNum w:abstractNumId="11">
+  <w:abstractNum w:abstractNumId="12">
     <w:nsid w:val="42F87253"/>
     <w:multiLevelType w:val="hybridMultilevel"/>
     <w:tmpl w:val="F2C29260"/>
@@ -3686,7 +4405,7 @@
       </w:pPr>
     </w:lvl>
   </w:abstractNum>
-  <w:abstractNum w:abstractNumId="12">
+  <w:abstractNum w:abstractNumId="13">
     <w:nsid w:val="574B20CD"/>
     <w:multiLevelType w:val="hybridMultilevel"/>
     <w:tmpl w:val="1A0CA3DE"/>
@@ -3775,7 +4494,7 @@
       </w:pPr>
     </w:lvl>
   </w:abstractNum>
-  <w:abstractNum w:abstractNumId="13">
+  <w:abstractNum w:abstractNumId="14">
     <w:nsid w:val="5B0E7EC5"/>
     <w:multiLevelType w:val="hybridMultilevel"/>
     <w:tmpl w:val="678024D0"/>
@@ -3865,7 +4584,7 @@
       </w:pPr>
     </w:lvl>
   </w:abstractNum>
-  <w:abstractNum w:abstractNumId="14">
+  <w:abstractNum w:abstractNumId="15">
     <w:nsid w:val="5B47018E"/>
     <w:multiLevelType w:val="hybridMultilevel"/>
     <w:tmpl w:val="9EFCB188"/>
@@ -3959,7 +4678,7 @@
       </w:pPr>
     </w:lvl>
   </w:abstractNum>
-  <w:abstractNum w:abstractNumId="15">
+  <w:abstractNum w:abstractNumId="16">
     <w:nsid w:val="6DAA6912"/>
     <w:multiLevelType w:val="multilevel"/>
     <w:tmpl w:val="6BC61828"/>
@@ -4072,7 +4791,7 @@
       </w:rPr>
     </w:lvl>
   </w:abstractNum>
-  <w:abstractNum w:abstractNumId="16">
+  <w:abstractNum w:abstractNumId="17">
     <w:nsid w:val="73C21C38"/>
     <w:multiLevelType w:val="multilevel"/>
     <w:tmpl w:val="8F52A316"/>
@@ -4185,7 +4904,7 @@
       </w:rPr>
     </w:lvl>
   </w:abstractNum>
-  <w:abstractNum w:abstractNumId="17">
+  <w:abstractNum w:abstractNumId="18">
     <w:nsid w:val="75C71637"/>
     <w:multiLevelType w:val="hybridMultilevel"/>
     <w:tmpl w:val="BE1CBC5C"/>
@@ -4271,7 +4990,7 @@
       </w:pPr>
     </w:lvl>
   </w:abstractNum>
-  <w:abstractNum w:abstractNumId="18">
+  <w:abstractNum w:abstractNumId="19">
     <w:nsid w:val="780F35C4"/>
     <w:multiLevelType w:val="multilevel"/>
     <w:tmpl w:val="D764C3E6"/>
@@ -4357,7 +5076,7 @@
       </w:pPr>
     </w:lvl>
   </w:abstractNum>
-  <w:abstractNum w:abstractNumId="19">
+  <w:abstractNum w:abstractNumId="20">
     <w:nsid w:val="789C438B"/>
     <w:multiLevelType w:val="multilevel"/>
     <w:tmpl w:val="CEE8567A"/>
@@ -4470,7 +5189,7 @@
       </w:rPr>
     </w:lvl>
   </w:abstractNum>
-  <w:abstractNum w:abstractNumId="20">
+  <w:abstractNum w:abstractNumId="21">
     <w:nsid w:val="7AEF63C8"/>
     <w:multiLevelType w:val="hybridMultilevel"/>
     <w:tmpl w:val="6E0633BA"/>
@@ -4583,7 +5302,7 @@
       </w:rPr>
     </w:lvl>
   </w:abstractNum>
-  <w:abstractNum w:abstractNumId="21">
+  <w:abstractNum w:abstractNumId="22">
     <w:nsid w:val="7B665DD8"/>
     <w:multiLevelType w:val="hybridMultilevel"/>
     <w:tmpl w:val="EA50B12C"/>
@@ -4669,7 +5388,7 @@
       </w:pPr>
     </w:lvl>
   </w:abstractNum>
-  <w:abstractNum w:abstractNumId="22">
+  <w:abstractNum w:abstractNumId="23">
     <w:nsid w:val="7D1B4BF8"/>
     <w:multiLevelType w:val="hybridMultilevel"/>
     <w:tmpl w:val="7CF645AA"/>
@@ -4789,25 +5508,25 @@
     <w:abstractNumId w:val="5"/>
   </w:num>
   <w:num w:numId="3">
-    <w:abstractNumId w:val="19"/>
+    <w:abstractNumId w:val="20"/>
   </w:num>
   <w:num w:numId="4">
-    <w:abstractNumId w:val="16"/>
+    <w:abstractNumId w:val="17"/>
   </w:num>
   <w:num w:numId="5">
     <w:abstractNumId w:val="0"/>
   </w:num>
   <w:num w:numId="6">
-    <w:abstractNumId w:val="18"/>
+    <w:abstractNumId w:val="19"/>
   </w:num>
   <w:num w:numId="7">
-    <w:abstractNumId w:val="15"/>
+    <w:abstractNumId w:val="16"/>
   </w:num>
   <w:num w:numId="8">
     <w:abstractNumId w:val="4"/>
   </w:num>
   <w:num w:numId="9">
-    <w:abstractNumId w:val="20"/>
+    <w:abstractNumId w:val="21"/>
   </w:num>
   <w:num w:numId="10">
     <w:abstractNumId w:val="6"/>
@@ -4822,34 +5541,37 @@
     <w:abstractNumId w:val="3"/>
   </w:num>
   <w:num w:numId="14">
-    <w:abstractNumId w:val="21"/>
+    <w:abstractNumId w:val="22"/>
   </w:num>
   <w:num w:numId="15">
-    <w:abstractNumId w:val="17"/>
+    <w:abstractNumId w:val="18"/>
   </w:num>
   <w:num w:numId="16">
-    <w:abstractNumId w:val="12"/>
+    <w:abstractNumId w:val="13"/>
   </w:num>
   <w:num w:numId="17">
+    <w:abstractNumId w:val="15"/>
+  </w:num>
+  <w:num w:numId="18">
     <w:abstractNumId w:val="14"/>
   </w:num>
-  <w:num w:numId="18">
-    <w:abstractNumId w:val="13"/>
-  </w:num>
   <w:num w:numId="19">
-    <w:abstractNumId w:val="10"/>
+    <w:abstractNumId w:val="11"/>
   </w:num>
   <w:num w:numId="20">
     <w:abstractNumId w:val="2"/>
   </w:num>
   <w:num w:numId="21">
-    <w:abstractNumId w:val="9"/>
+    <w:abstractNumId w:val="10"/>
   </w:num>
   <w:num w:numId="22">
-    <w:abstractNumId w:val="22"/>
+    <w:abstractNumId w:val="23"/>
   </w:num>
   <w:num w:numId="23">
-    <w:abstractNumId w:val="11"/>
+    <w:abstractNumId w:val="12"/>
+  </w:num>
+  <w:num w:numId="24">
+    <w:abstractNumId w:val="9"/>
   </w:num>
 </w:numbering>
 </file>
@@ -5218,6 +5940,33 @@
       <w:u w:val="single"/>
     </w:rPr>
   </w:style>
+  <w:style w:type="paragraph" w:styleId="a8">
+    <w:name w:val="Balloon Text"/>
+    <w:basedOn w:val="a"/>
+    <w:link w:val="a9"/>
+    <w:uiPriority w:val="99"/>
+    <w:semiHidden/>
+    <w:unhideWhenUsed/>
+    <w:rsid w:val="000A6204"/>
+    <w:rPr>
+      <w:rFonts w:ascii="Tahoma" w:hAnsi="Tahoma" w:cs="Tahoma"/>
+      <w:sz w:val="16"/>
+      <w:szCs w:val="16"/>
+    </w:rPr>
+  </w:style>
+  <w:style w:type="character" w:customStyle="1" w:styleId="a9">
+    <w:name w:val="Текст выноски Знак"/>
+    <w:basedOn w:val="a0"/>
+    <w:link w:val="a8"/>
+    <w:uiPriority w:val="99"/>
+    <w:semiHidden/>
+    <w:rsid w:val="000A6204"/>
+    <w:rPr>
+      <w:rFonts w:ascii="Tahoma" w:hAnsi="Tahoma" w:cs="Tahoma"/>
+      <w:sz w:val="16"/>
+      <w:szCs w:val="16"/>
+    </w:rPr>
+  </w:style>
 </w:styles>
 </file>
 
@@ -5585,6 +6334,33 @@
       <w:u w:val="single"/>
     </w:rPr>
   </w:style>
+  <w:style w:type="paragraph" w:styleId="a8">
+    <w:name w:val="Balloon Text"/>
+    <w:basedOn w:val="a"/>
+    <w:link w:val="a9"/>
+    <w:uiPriority w:val="99"/>
+    <w:semiHidden/>
+    <w:unhideWhenUsed/>
+    <w:rsid w:val="000A6204"/>
+    <w:rPr>
+      <w:rFonts w:ascii="Tahoma" w:hAnsi="Tahoma" w:cs="Tahoma"/>
+      <w:sz w:val="16"/>
+      <w:szCs w:val="16"/>
+    </w:rPr>
+  </w:style>
+  <w:style w:type="character" w:customStyle="1" w:styleId="a9">
+    <w:name w:val="Текст выноски Знак"/>
+    <w:basedOn w:val="a0"/>
+    <w:link w:val="a8"/>
+    <w:uiPriority w:val="99"/>
+    <w:semiHidden/>
+    <w:rsid w:val="000A6204"/>
+    <w:rPr>
+      <w:rFonts w:ascii="Tahoma" w:hAnsi="Tahoma" w:cs="Tahoma"/>
+      <w:sz w:val="16"/>
+      <w:szCs w:val="16"/>
+    </w:rPr>
+  </w:style>
 </w:styles>
 </file>
 
@@ -5913,7 +6689,7 @@
 </file>
 
 <file path=customXml/itemProps1.xml><?xml version="1.0" encoding="utf-8"?>
-<ds:datastoreItem xmlns:ds="http://schemas.openxmlformats.org/officeDocument/2006/customXml" ds:itemID="{536844AC-0391-4BA7-94EF-D479E92599C3}">
+<ds:datastoreItem xmlns:ds="http://schemas.openxmlformats.org/officeDocument/2006/customXml" ds:itemID="{22653BF5-6905-4AD2-B142-431D331B06D9}">
   <ds:schemaRefs>
     <ds:schemaRef ds:uri="http://schemas.openxmlformats.org/officeDocument/2006/bibliography"/>
   </ds:schemaRefs>
